--- a/法令ファイル/道路交通に関する条約の実施に伴う道路運送車両法の特例等に関する法律施行令/道路交通に関する条約の実施に伴う道路運送車両法の特例等に関する法律施行令（昭和三十九年政令第二百九十号）.docx
+++ b/法令ファイル/道路交通に関する条約の実施に伴う道路運送車両法の特例等に関する法律施行令/道路交通に関する条約の実施に伴う道路運送車両法の特例等に関する法律施行令（昭和三十九年政令第二百九十号）.docx
@@ -13,6 +13,18 @@
       </w:r>
     </w:p>
     <w:p>
+      <w:pPr>
+        <w:pStyle w:val="Heading5"/>
+        <w:ind w:left="440"/>
+      </w:pPr>
+      <w:r>
+        <w:t>１</w:t>
+      </w:r>
+    </w:p>
+    <w:p>
+      <w:pPr>
+        <w:ind w:left="440"/>
+      </w:pPr>
       <w:r>
         <w:t>道路交通に関する条約の実施に伴う道路運送車両法の特例等に関する法律（以下「法」という。）第五条第一項に規定する国土交通大臣の権限は、自動車の使用の本拠の位置を管轄する地方運輸局長に委任する。</w:t>
       </w:r>
@@ -48,6 +60,18 @@
       </w:r>
     </w:p>
     <w:p>
+      <w:pPr>
+        <w:pStyle w:val="Heading5"/>
+        <w:ind w:left="440"/>
+      </w:pPr>
+      <w:r>
+        <w:t>１</w:t>
+      </w:r>
+    </w:p>
+    <w:p>
+      <w:pPr>
+        <w:ind w:left="440"/>
+      </w:pPr>
       <w:r>
         <w:t>この政令は、道路交通に関する条約の実施に伴う道路運送車両法の特例等に関する法律の施行の日（昭和三十九年九月六日）から施行する。</w:t>
       </w:r>
@@ -62,7 +86,7 @@
         <w:pStyle w:val="Heading1"/>
       </w:pPr>
       <w:r>
-        <w:t>附　則（昭和四四年一二月一九日政令第三一〇号）</w:t>
+        <w:t>附則（昭和四四年一二月一九日政令第三一〇号）</w:t>
       </w:r>
     </w:p>
     <w:p>
@@ -80,7 +104,7 @@
         <w:pStyle w:val="Heading1"/>
       </w:pPr>
       <w:r>
-        <w:t>附　則（昭和五九年六月六日政令第一七六号）</w:t>
+        <w:t>附則（昭和五九年六月六日政令第一七六号）</w:t>
       </w:r>
     </w:p>
     <w:p>
@@ -106,7 +130,7 @@
         <w:pStyle w:val="Heading1"/>
       </w:pPr>
       <w:r>
-        <w:t>附　則（昭和五九年一一月二四日政令第三三一号）</w:t>
+        <w:t>附則（昭和五九年一一月二四日政令第三三一号）</w:t>
       </w:r>
     </w:p>
     <w:p>
@@ -124,10 +148,22 @@
         <w:pStyle w:val="Heading1"/>
       </w:pPr>
       <w:r>
-        <w:t>附　則（平成一二年六月七日政令第三一二号）</w:t>
+        <w:t>附則（平成一二年六月七日政令第三一二号）</w:t>
       </w:r>
     </w:p>
     <w:p>
+      <w:pPr>
+        <w:pStyle w:val="Heading5"/>
+        <w:ind w:left="440"/>
+      </w:pPr>
+      <w:r>
+        <w:t>１</w:t>
+      </w:r>
+    </w:p>
+    <w:p>
+      <w:pPr>
+        <w:ind w:left="440"/>
+      </w:pPr>
       <w:r>
         <w:t>この政令は、内閣法の一部を改正する法律（平成十一年法律第八十八号）の施行の日（平成十三年一月六日）から施行する。</w:t>
       </w:r>
@@ -142,7 +178,7 @@
         <w:pStyle w:val="Heading1"/>
       </w:pPr>
       <w:r>
-        <w:t>附　則（平成一四年六月七日政令第二〇〇号）</w:t>
+        <w:t>附則（平成一四年六月七日政令第二〇〇号）</w:t>
       </w:r>
     </w:p>
     <w:p>
@@ -178,7 +214,7 @@
     </w:pPr>
     <w:r>
       <w:tab/>
-      <w:t>WeGov v0.1 - FTS141</w:t>
+      <w:t>WeGov v0.2 - FTS141</w:t>
     </w:r>
   </w:p>
 </w:ftr>
